--- a/Word/05_Binary_arithmetic.docx
+++ b/Word/05_Binary_arithmetic.docx
@@ -133,31 +133,7 @@
         <w:rPr>
           <w:szCs w:val="24"/>
         </w:rPr>
-        <w:t xml:space="preserve"> </w:t>
-      </w:r>
-      <w:r>
-        <w:rPr>
-          <w:szCs w:val="24"/>
-        </w:rPr>
-        <w:t>→</w:t>
-      </w:r>
-      <w:r>
-        <w:rPr>
-          <w:szCs w:val="24"/>
-        </w:rPr>
-        <w:t xml:space="preserve"> Result is signed number </w:t>
-      </w:r>
-      <w:r>
-        <w:rPr>
-          <w:szCs w:val="24"/>
-        </w:rPr>
-        <w:t>→</w:t>
-      </w:r>
-      <w:r>
-        <w:rPr>
-          <w:szCs w:val="24"/>
-        </w:rPr>
-        <w:t xml:space="preserve"> Impossible</w:t>
+        <w:t xml:space="preserve"> → Result is signed number → Impossible</w:t>
       </w:r>
     </w:p>
     <w:p>
@@ -183,19 +159,7 @@
         <w:rPr>
           <w:szCs w:val="24"/>
         </w:rPr>
-        <w:t xml:space="preserve"> </w:t>
-      </w:r>
-      <w:r>
-        <w:rPr>
-          <w:szCs w:val="24"/>
-        </w:rPr>
-        <w:t>→</w:t>
-      </w:r>
-      <w:r>
-        <w:rPr>
-          <w:szCs w:val="24"/>
-        </w:rPr>
-        <w:t xml:space="preserve"> Possible</w:t>
+        <w:t xml:space="preserve"> → Possible</w:t>
       </w:r>
     </w:p>
     <w:p>
@@ -221,31 +185,7 @@
         <w:rPr>
           <w:szCs w:val="24"/>
         </w:rPr>
-        <w:t xml:space="preserve"> </w:t>
-      </w:r>
-      <w:r>
-        <w:rPr>
-          <w:szCs w:val="24"/>
-        </w:rPr>
-        <w:t>→</w:t>
-      </w:r>
-      <w:r>
-        <w:rPr>
-          <w:szCs w:val="24"/>
-        </w:rPr>
-        <w:t xml:space="preserve"> 359 and 219 can’t be represented in 8-bit </w:t>
-      </w:r>
-      <w:r>
-        <w:rPr>
-          <w:szCs w:val="24"/>
-        </w:rPr>
-        <w:t>→</w:t>
-      </w:r>
-      <w:r>
-        <w:rPr>
-          <w:szCs w:val="24"/>
-        </w:rPr>
-        <w:t xml:space="preserve"> Impossible</w:t>
+        <w:t xml:space="preserve"> → 359 and 219 can’t be represented in 8-bit → Impossible</w:t>
       </w:r>
     </w:p>
     <w:p>
@@ -277,31 +217,7 @@
         <w:rPr>
           <w:szCs w:val="24"/>
         </w:rPr>
-        <w:t xml:space="preserve">= 263 </w:t>
-      </w:r>
-      <w:r>
-        <w:rPr>
-          <w:szCs w:val="24"/>
-        </w:rPr>
-        <w:t>→</w:t>
-      </w:r>
-      <w:r>
-        <w:rPr>
-          <w:szCs w:val="24"/>
-        </w:rPr>
-        <w:t xml:space="preserve"> Can’t be presented in 8-bit </w:t>
-      </w:r>
-      <w:r>
-        <w:rPr>
-          <w:szCs w:val="24"/>
-        </w:rPr>
-        <w:t>→</w:t>
-      </w:r>
-      <w:r>
-        <w:rPr>
-          <w:szCs w:val="24"/>
-        </w:rPr>
-        <w:t xml:space="preserve"> Impossible</w:t>
+        <w:t>= 263 → Can’t be presented in 8-bit → Impossible</w:t>
       </w:r>
     </w:p>
     <w:p>
@@ -327,19 +243,7 @@
         <w:rPr>
           <w:szCs w:val="24"/>
         </w:rPr>
-        <w:t xml:space="preserve"> </w:t>
-      </w:r>
-      <w:r>
-        <w:rPr>
-          <w:szCs w:val="24"/>
-        </w:rPr>
-        <w:t>→</w:t>
-      </w:r>
-      <w:r>
-        <w:rPr>
-          <w:szCs w:val="24"/>
-        </w:rPr>
-        <w:t xml:space="preserve"> Possible</w:t>
+        <w:t xml:space="preserve"> → Possible</w:t>
       </w:r>
     </w:p>
     <w:p>
@@ -394,19 +298,7 @@
         <w:rPr>
           <w:szCs w:val="24"/>
         </w:rPr>
-        <w:t xml:space="preserve"> + 9 </w:t>
-      </w:r>
-      <w:r>
-        <w:rPr>
-          <w:szCs w:val="24"/>
-        </w:rPr>
-        <w:t>∙</w:t>
-      </w:r>
-      <w:r>
-        <w:rPr>
-          <w:szCs w:val="24"/>
-        </w:rPr>
-        <w:t xml:space="preserve"> 16</w:t>
+        <w:t xml:space="preserve"> + 9 ∙ 16</w:t>
       </w:r>
       <w:r>
         <w:rPr>
@@ -439,19 +331,7 @@
         <w:rPr>
           <w:szCs w:val="24"/>
         </w:rPr>
-        <w:t xml:space="preserve">0x100 = 1 </w:t>
-      </w:r>
-      <w:r>
-        <w:rPr>
-          <w:szCs w:val="24"/>
-        </w:rPr>
-        <w:t>∙</w:t>
-      </w:r>
-      <w:r>
-        <w:rPr>
-          <w:szCs w:val="24"/>
-        </w:rPr>
-        <w:t xml:space="preserve"> 16</w:t>
+        <w:t>0x100 = 1 ∙ 16</w:t>
       </w:r>
       <w:r>
         <w:rPr>
@@ -509,13 +389,7 @@
         <w:rPr>
           <w:szCs w:val="24"/>
         </w:rPr>
-        <w:t xml:space="preserve"> + 14</w:t>
-      </w:r>
-      <w:r>
-        <w:rPr>
-          <w:szCs w:val="24"/>
-        </w:rPr>
-        <w:t xml:space="preserve"> ∙ 16</w:t>
+        <w:t xml:space="preserve"> + 14 ∙ 16</w:t>
       </w:r>
       <w:r>
         <w:rPr>
@@ -528,25 +402,7 @@
         <w:rPr>
           <w:szCs w:val="24"/>
         </w:rPr>
-        <w:t xml:space="preserve"> + </w:t>
-      </w:r>
-      <w:r>
-        <w:rPr>
-          <w:szCs w:val="24"/>
-        </w:rPr>
-        <w:t xml:space="preserve"> </w:t>
-      </w:r>
-      <w:r>
-        <w:rPr>
-          <w:szCs w:val="24"/>
-        </w:rPr>
-        <w:t>14</w:t>
-      </w:r>
-      <w:r>
-        <w:rPr>
-          <w:szCs w:val="24"/>
-        </w:rPr>
-        <w:t xml:space="preserve"> ∙ 16</w:t>
+        <w:t xml:space="preserve"> +  14 ∙ 16</w:t>
       </w:r>
       <w:r>
         <w:rPr>
@@ -559,13 +415,7 @@
         <w:rPr>
           <w:szCs w:val="24"/>
         </w:rPr>
-        <w:t xml:space="preserve"> + 15</w:t>
-      </w:r>
-      <w:r>
-        <w:rPr>
-          <w:szCs w:val="24"/>
-        </w:rPr>
-        <w:t xml:space="preserve"> ∙ 16</w:t>
+        <w:t xml:space="preserve"> + 15 ∙ 16</w:t>
       </w:r>
       <w:r>
         <w:rPr>
@@ -604,13 +454,7 @@
         <w:rPr>
           <w:szCs w:val="24"/>
         </w:rPr>
-        <w:t xml:space="preserve"> = 10</w:t>
-      </w:r>
-      <w:r>
-        <w:rPr>
-          <w:szCs w:val="24"/>
-        </w:rPr>
-        <w:t xml:space="preserve"> ∙ 16</w:t>
+        <w:t xml:space="preserve"> = 10 ∙ 16</w:t>
       </w:r>
       <w:r>
         <w:rPr>
@@ -623,19 +467,7 @@
         <w:rPr>
           <w:szCs w:val="24"/>
         </w:rPr>
-        <w:t xml:space="preserve"> +  </w:t>
-      </w:r>
-      <w:r>
-        <w:rPr>
-          <w:szCs w:val="24"/>
-        </w:rPr>
-        <w:t>12</w:t>
-      </w:r>
-      <w:r>
-        <w:rPr>
-          <w:szCs w:val="24"/>
-        </w:rPr>
-        <w:t xml:space="preserve"> ∙ 16</w:t>
+        <w:t xml:space="preserve"> +  12 ∙ 16</w:t>
       </w:r>
       <w:r>
         <w:rPr>
@@ -648,13 +480,7 @@
         <w:rPr>
           <w:szCs w:val="24"/>
         </w:rPr>
-        <w:t xml:space="preserve"> + 14</w:t>
-      </w:r>
-      <w:r>
-        <w:rPr>
-          <w:szCs w:val="24"/>
-        </w:rPr>
-        <w:t xml:space="preserve"> ∙ 16</w:t>
+        <w:t xml:space="preserve"> + 14 ∙ 16</w:t>
       </w:r>
       <w:r>
         <w:rPr>
@@ -667,13 +493,7 @@
         <w:rPr>
           <w:szCs w:val="24"/>
         </w:rPr>
-        <w:t xml:space="preserve"> =</w:t>
-      </w:r>
-      <w:r>
-        <w:rPr>
-          <w:szCs w:val="24"/>
-        </w:rPr>
-        <w:t xml:space="preserve"> 2766</w:t>
+        <w:t xml:space="preserve"> = 2766</w:t>
       </w:r>
     </w:p>
     <w:p>
@@ -699,13 +519,7 @@
         <w:rPr>
           <w:szCs w:val="24"/>
         </w:rPr>
-        <w:t xml:space="preserve"> = 2</w:t>
-      </w:r>
-      <w:r>
-        <w:rPr>
-          <w:szCs w:val="24"/>
-        </w:rPr>
-        <w:t xml:space="preserve"> ∙ 16</w:t>
+        <w:t xml:space="preserve"> = 2 ∙ 16</w:t>
       </w:r>
       <w:r>
         <w:rPr>
@@ -718,19 +532,7 @@
         <w:rPr>
           <w:szCs w:val="24"/>
         </w:rPr>
-        <w:t xml:space="preserve"> + </w:t>
-      </w:r>
-      <w:r>
-        <w:rPr>
-          <w:szCs w:val="24"/>
-        </w:rPr>
-        <w:t>2</w:t>
-      </w:r>
-      <w:r>
-        <w:rPr>
-          <w:szCs w:val="24"/>
-        </w:rPr>
-        <w:t xml:space="preserve"> ∙ 16</w:t>
+        <w:t xml:space="preserve"> + 2 ∙ 16</w:t>
       </w:r>
       <w:r>
         <w:rPr>
@@ -743,19 +545,7 @@
         <w:rPr>
           <w:szCs w:val="24"/>
         </w:rPr>
-        <w:t xml:space="preserve"> + </w:t>
-      </w:r>
-      <w:r>
-        <w:rPr>
-          <w:szCs w:val="24"/>
-        </w:rPr>
-        <w:t>2</w:t>
-      </w:r>
-      <w:r>
-        <w:rPr>
-          <w:szCs w:val="24"/>
-        </w:rPr>
-        <w:t xml:space="preserve"> ∙ 16</w:t>
+        <w:t xml:space="preserve"> + 2 ∙ 16</w:t>
       </w:r>
       <w:r>
         <w:rPr>
@@ -768,13 +558,7 @@
         <w:rPr>
           <w:szCs w:val="24"/>
         </w:rPr>
-        <w:t xml:space="preserve"> </w:t>
-      </w:r>
-      <w:r>
-        <w:rPr>
-          <w:szCs w:val="24"/>
-        </w:rPr>
-        <w:t>= 8226</w:t>
+        <w:t xml:space="preserve"> = 8226</w:t>
       </w:r>
     </w:p>
     <w:p>
@@ -800,19 +584,7 @@
         <w:rPr>
           <w:szCs w:val="24"/>
         </w:rPr>
-        <w:t xml:space="preserve"> = 10 </w:t>
-      </w:r>
-      <w:r>
-        <w:rPr>
-          <w:szCs w:val="24"/>
-        </w:rPr>
-        <w:t>∙</w:t>
-      </w:r>
-      <w:r>
-        <w:rPr>
-          <w:szCs w:val="24"/>
-        </w:rPr>
-        <w:t xml:space="preserve"> 16</w:t>
+        <w:t xml:space="preserve"> = 10 ∙ 16</w:t>
       </w:r>
       <w:r>
         <w:rPr>
@@ -825,19 +597,7 @@
         <w:rPr>
           <w:szCs w:val="24"/>
         </w:rPr>
-        <w:t xml:space="preserve"> + 12 </w:t>
-      </w:r>
-      <w:r>
-        <w:rPr>
-          <w:szCs w:val="24"/>
-        </w:rPr>
-        <w:t>∙</w:t>
-      </w:r>
-      <w:r>
-        <w:rPr>
-          <w:szCs w:val="24"/>
-        </w:rPr>
-        <w:t xml:space="preserve"> 16</w:t>
+        <w:t xml:space="preserve"> + 12 ∙ 16</w:t>
       </w:r>
       <w:r>
         <w:rPr>
@@ -850,19 +610,7 @@
         <w:rPr>
           <w:szCs w:val="24"/>
         </w:rPr>
-        <w:t xml:space="preserve"> + 13 </w:t>
-      </w:r>
-      <w:r>
-        <w:rPr>
-          <w:szCs w:val="24"/>
-        </w:rPr>
-        <w:t>∙</w:t>
-      </w:r>
-      <w:r>
-        <w:rPr>
-          <w:szCs w:val="24"/>
-        </w:rPr>
-        <w:t xml:space="preserve"> 16</w:t>
+        <w:t xml:space="preserve"> + 13 ∙ 16</w:t>
       </w:r>
       <w:r>
         <w:rPr>
@@ -875,19 +623,7 @@
         <w:rPr>
           <w:szCs w:val="24"/>
         </w:rPr>
-        <w:t xml:space="preserve"> + 14 </w:t>
-      </w:r>
-      <w:r>
-        <w:rPr>
-          <w:szCs w:val="24"/>
-        </w:rPr>
-        <w:t>∙</w:t>
-      </w:r>
-      <w:r>
-        <w:rPr>
-          <w:szCs w:val="24"/>
-        </w:rPr>
-        <w:t xml:space="preserve"> 16</w:t>
+        <w:t xml:space="preserve"> + 14 ∙ 16</w:t>
       </w:r>
       <w:r>
         <w:rPr>
@@ -900,19 +636,7 @@
         <w:rPr>
           <w:szCs w:val="24"/>
         </w:rPr>
-        <w:t xml:space="preserve"> + 5 </w:t>
-      </w:r>
-      <w:r>
-        <w:rPr>
-          <w:szCs w:val="24"/>
-        </w:rPr>
-        <w:t>∙</w:t>
-      </w:r>
-      <w:r>
-        <w:rPr>
-          <w:szCs w:val="24"/>
-        </w:rPr>
-        <w:t xml:space="preserve"> 16</w:t>
+        <w:t xml:space="preserve"> + 5 ∙ 16</w:t>
       </w:r>
       <w:r>
         <w:rPr>
@@ -1118,19 +842,7 @@
                     <w:rPr>
                       <w:rFonts w:ascii="Cambria Math" w:hAnsi="Cambria Math"/>
                     </w:rPr>
-                    <m:t>1</m:t>
-                  </m:r>
-                  <m:r>
-                    <w:rPr>
-                      <w:rFonts w:ascii="Cambria Math" w:hAnsi="Cambria Math"/>
-                    </w:rPr>
-                    <m:t xml:space="preserve"> </m:t>
-                  </m:r>
-                  <m:r>
-                    <w:rPr>
-                      <w:rFonts w:ascii="Cambria Math" w:hAnsi="Cambria Math"/>
-                    </w:rPr>
-                    <m:t>1000 111</m:t>
+                    <m:t>1 1000 111</m:t>
                   </m:r>
                   <m:r>
                     <w:rPr>
@@ -1145,19 +857,7 @@
                     <w:rPr>
                       <w:rFonts w:ascii="Cambria Math" w:hAnsi="Cambria Math"/>
                     </w:rPr>
-                    <m:t xml:space="preserve">    </m:t>
-                  </m:r>
-                  <m:r>
-                    <w:rPr>
-                      <w:rFonts w:ascii="Cambria Math" w:hAnsi="Cambria Math"/>
-                    </w:rPr>
-                    <m:t>0</m:t>
-                  </m:r>
-                  <m:r>
-                    <w:rPr>
-                      <w:rFonts w:ascii="Cambria Math" w:hAnsi="Cambria Math"/>
-                    </w:rPr>
-                    <m:t>100 0011</m:t>
+                    <m:t xml:space="preserve">    0100 0011</m:t>
                   </m:r>
                 </m:e>
               </m:eqArr>
@@ -1177,19 +877,7 @@
                     <w:rPr>
                       <w:rFonts w:ascii="Cambria Math" w:hAnsi="Cambria Math"/>
                     </w:rPr>
-                    <m:t xml:space="preserve">    </m:t>
-                  </m:r>
-                  <m:r>
-                    <w:rPr>
-                      <w:rFonts w:ascii="Cambria Math" w:hAnsi="Cambria Math"/>
-                    </w:rPr>
-                    <m:t>1</m:t>
-                  </m:r>
-                  <m:r>
-                    <w:rPr>
-                      <w:rFonts w:ascii="Cambria Math" w:hAnsi="Cambria Math"/>
-                    </w:rPr>
-                    <m:t>111 1010</m:t>
+                    <m:t xml:space="preserve">    1111 1010</m:t>
                   </m:r>
                 </m:e>
                 <m:e>
@@ -1197,19 +885,7 @@
                     <w:rPr>
                       <w:rFonts w:ascii="Cambria Math" w:hAnsi="Cambria Math"/>
                     </w:rPr>
-                    <m:t xml:space="preserve">    </m:t>
-                  </m:r>
-                  <m:r>
-                    <w:rPr>
-                      <w:rFonts w:ascii="Cambria Math" w:hAnsi="Cambria Math"/>
-                    </w:rPr>
-                    <m:t>0</m:t>
-                  </m:r>
-                  <m:r>
-                    <w:rPr>
-                      <w:rFonts w:ascii="Cambria Math" w:hAnsi="Cambria Math"/>
-                    </w:rPr>
-                    <m:t>011 1110</m:t>
+                    <m:t xml:space="preserve">    0011 1110</m:t>
                   </m:r>
                 </m:e>
               </m:eqArr>
@@ -1364,13 +1040,7 @@
                     <w:rPr>
                       <w:rFonts w:ascii="Cambria Math" w:hAnsi="Cambria Math"/>
                     </w:rPr>
-                    <m:t xml:space="preserve">1 </m:t>
-                  </m:r>
-                  <m:r>
-                    <w:rPr>
-                      <w:rFonts w:ascii="Cambria Math" w:hAnsi="Cambria Math"/>
-                    </w:rPr>
-                    <m:t>1000 0000 001</m:t>
+                    <m:t>1 1000 0000 001</m:t>
                   </m:r>
                   <m:r>
                     <w:rPr>
@@ -1385,43 +1055,7 @@
                     <w:rPr>
                       <w:rFonts w:ascii="Cambria Math" w:hAnsi="Cambria Math"/>
                     </w:rPr>
-                    <m:t xml:space="preserve">    </m:t>
-                  </m:r>
-                  <m:r>
-                    <w:rPr>
-                      <w:rFonts w:ascii="Cambria Math" w:hAnsi="Cambria Math"/>
-                    </w:rPr>
-                    <m:t>0</m:t>
-                  </m:r>
-                  <m:r>
-                    <w:rPr>
-                      <w:rFonts w:ascii="Cambria Math" w:hAnsi="Cambria Math"/>
-                    </w:rPr>
-                    <m:t>100</m:t>
-                  </m:r>
-                  <m:r>
-                    <w:rPr>
-                      <w:rFonts w:ascii="Cambria Math" w:hAnsi="Cambria Math"/>
-                    </w:rPr>
-                    <m:t xml:space="preserve"> </m:t>
-                  </m:r>
-                  <m:r>
-                    <w:rPr>
-                      <w:rFonts w:ascii="Cambria Math" w:hAnsi="Cambria Math"/>
-                    </w:rPr>
-                    <m:t>0110</m:t>
-                  </m:r>
-                  <m:r>
-                    <w:rPr>
-                      <w:rFonts w:ascii="Cambria Math" w:hAnsi="Cambria Math"/>
-                    </w:rPr>
-                    <m:t xml:space="preserve"> </m:t>
-                  </m:r>
-                  <m:r>
-                    <w:rPr>
-                      <w:rFonts w:ascii="Cambria Math" w:hAnsi="Cambria Math"/>
-                    </w:rPr>
-                    <m:t>0001</m:t>
+                    <m:t xml:space="preserve">    0100 0110 0001</m:t>
                   </m:r>
                 </m:e>
               </m:eqArr>
@@ -1441,19 +1075,7 @@
                     <w:rPr>
                       <w:rFonts w:ascii="Cambria Math" w:hAnsi="Cambria Math"/>
                     </w:rPr>
-                    <m:t xml:space="preserve">    </m:t>
-                  </m:r>
-                  <m:r>
-                    <w:rPr>
-                      <w:rFonts w:ascii="Cambria Math" w:hAnsi="Cambria Math"/>
-                    </w:rPr>
-                    <m:t>11</m:t>
-                  </m:r>
-                  <m:r>
-                    <w:rPr>
-                      <w:rFonts w:ascii="Cambria Math" w:hAnsi="Cambria Math"/>
-                    </w:rPr>
-                    <m:t>01 0000 1101</m:t>
+                    <m:t xml:space="preserve">    1101 0000 1101</m:t>
                   </m:r>
                 </m:e>
                 <m:e>
@@ -1461,19 +1083,7 @@
                     <w:rPr>
                       <w:rFonts w:ascii="Cambria Math" w:hAnsi="Cambria Math"/>
                     </w:rPr>
-                    <m:t xml:space="preserve">    </m:t>
-                  </m:r>
-                  <m:r>
-                    <w:rPr>
-                      <w:rFonts w:ascii="Cambria Math" w:hAnsi="Cambria Math"/>
-                    </w:rPr>
-                    <m:t>0</m:t>
-                  </m:r>
-                  <m:r>
-                    <w:rPr>
-                      <w:rFonts w:ascii="Cambria Math" w:hAnsi="Cambria Math"/>
-                    </w:rPr>
-                    <m:t>001 0110 1111</m:t>
+                    <m:t xml:space="preserve">    0001 0110 1111</m:t>
                   </m:r>
                 </m:e>
               </m:eqArr>
@@ -1624,37 +1234,7 @@
                     <w:rPr>
                       <w:rFonts w:ascii="Cambria Math" w:hAnsi="Cambria Math"/>
                     </w:rPr>
-                    <m:t xml:space="preserve">0 </m:t>
-                  </m:r>
-                  <m:r>
-                    <w:rPr>
-                      <w:rFonts w:ascii="Cambria Math" w:hAnsi="Cambria Math"/>
-                    </w:rPr>
-                    <m:t>0</m:t>
-                  </m:r>
-                  <m:r>
-                    <w:rPr>
-                      <w:rFonts w:ascii="Cambria Math" w:hAnsi="Cambria Math"/>
-                    </w:rPr>
-                    <m:t>001</m:t>
-                  </m:r>
-                  <m:r>
-                    <w:rPr>
-                      <w:rFonts w:ascii="Cambria Math" w:hAnsi="Cambria Math"/>
-                    </w:rPr>
-                    <m:t xml:space="preserve"> </m:t>
-                  </m:r>
-                  <m:r>
-                    <w:rPr>
-                      <w:rFonts w:ascii="Cambria Math" w:hAnsi="Cambria Math"/>
-                    </w:rPr>
-                    <m:t>11</m:t>
-                  </m:r>
-                  <m:r>
-                    <w:rPr>
-                      <w:rFonts w:ascii="Cambria Math" w:hAnsi="Cambria Math"/>
-                    </w:rPr>
-                    <m:t>1</m:t>
+                    <m:t>0 0001 111</m:t>
                   </m:r>
                   <m:r>
                     <w:rPr>
@@ -1669,13 +1249,7 @@
                     <w:rPr>
                       <w:rFonts w:ascii="Cambria Math" w:hAnsi="Cambria Math"/>
                     </w:rPr>
-                    <m:t xml:space="preserve">    </m:t>
-                  </m:r>
-                  <m:r>
-                    <w:rPr>
-                      <w:rFonts w:ascii="Cambria Math" w:hAnsi="Cambria Math"/>
-                    </w:rPr>
-                    <m:t>0010 1101</m:t>
+                    <m:t xml:space="preserve">    0010 1101</m:t>
                   </m:r>
                 </m:e>
               </m:eqArr>
@@ -1728,10 +1302,7 @@
       </w:pPr>
       <w:r>
         <w:lastRenderedPageBreak/>
-        <w:t xml:space="preserve">→ Minimum </w:t>
-      </w:r>
-      <w:r>
-        <w:t xml:space="preserve">number of bits: </w:t>
+        <w:t xml:space="preserve">→ Minimum number of bits: </w:t>
       </w:r>
       <w:r>
         <w:t>8</w:t>
@@ -1872,31 +1443,7 @@
                     <w:rPr>
                       <w:rFonts w:ascii="Cambria Math" w:hAnsi="Cambria Math"/>
                     </w:rPr>
-                    <m:t>1</m:t>
-                  </m:r>
-                  <m:r>
-                    <w:rPr>
-                      <w:rFonts w:ascii="Cambria Math" w:hAnsi="Cambria Math"/>
-                    </w:rPr>
-                    <m:t xml:space="preserve"> </m:t>
-                  </m:r>
-                  <m:r>
-                    <w:rPr>
-                      <w:rFonts w:ascii="Cambria Math" w:hAnsi="Cambria Math"/>
-                    </w:rPr>
-                    <m:t>1100</m:t>
-                  </m:r>
-                  <m:r>
-                    <w:rPr>
-                      <w:rFonts w:ascii="Cambria Math" w:hAnsi="Cambria Math"/>
-                    </w:rPr>
-                    <m:t xml:space="preserve"> </m:t>
-                  </m:r>
-                  <m:r>
-                    <w:rPr>
-                      <w:rFonts w:ascii="Cambria Math" w:hAnsi="Cambria Math"/>
-                    </w:rPr>
-                    <m:t>000</m:t>
+                    <m:t>1 1100 000</m:t>
                   </m:r>
                   <m:r>
                     <w:rPr>
@@ -1911,13 +1458,7 @@
                     <w:rPr>
                       <w:rFonts w:ascii="Cambria Math" w:hAnsi="Cambria Math"/>
                     </w:rPr>
-                    <m:t xml:space="preserve">    </m:t>
-                  </m:r>
-                  <m:r>
-                    <w:rPr>
-                      <w:rFonts w:ascii="Cambria Math" w:hAnsi="Cambria Math"/>
-                    </w:rPr>
-                    <m:t>1011 0010</m:t>
+                    <m:t xml:space="preserve">    1011 0010</m:t>
                   </m:r>
                 </m:e>
               </m:eqArr>
@@ -1937,13 +1478,7 @@
                     <w:rPr>
                       <w:rFonts w:ascii="Cambria Math" w:hAnsi="Cambria Math"/>
                     </w:rPr>
-                    <m:t xml:space="preserve">    </m:t>
-                  </m:r>
-                  <m:r>
-                    <w:rPr>
-                      <w:rFonts w:ascii="Cambria Math" w:hAnsi="Cambria Math"/>
-                    </w:rPr>
-                    <m:t>1110 1000</m:t>
+                    <m:t xml:space="preserve">    1110 1000</m:t>
                   </m:r>
                 </m:e>
                 <m:e>
@@ -1951,19 +1486,7 @@
                     <w:rPr>
                       <w:rFonts w:ascii="Cambria Math" w:hAnsi="Cambria Math"/>
                     </w:rPr>
-                    <m:t xml:space="preserve">    </m:t>
-                  </m:r>
-                  <m:r>
-                    <w:rPr>
-                      <w:rFonts w:ascii="Cambria Math" w:hAnsi="Cambria Math"/>
-                    </w:rPr>
-                    <m:t>100</m:t>
-                  </m:r>
-                  <m:r>
-                    <w:rPr>
-                      <w:rFonts w:ascii="Cambria Math" w:hAnsi="Cambria Math"/>
-                    </w:rPr>
-                    <m:t>1 0001</m:t>
+                    <m:t xml:space="preserve">    1001 0001</m:t>
                   </m:r>
                 </m:e>
               </m:eqArr>
@@ -2001,10 +1524,7 @@
         </w:rPr>
       </w:pPr>
       <w:r>
-        <w:t xml:space="preserve">Assume that following numbers are all signed 16-bit numbers that have been </w:t>
-      </w:r>
-      <w:r>
-        <w:t>written with hexadecimal digits</w:t>
+        <w:t>Assume that following numbers are all signed 16-bit numbers that have been written with hexadecimal digits</w:t>
       </w:r>
       <w:r>
         <w:rPr>
@@ -2095,10 +1615,7 @@
         <w:t xml:space="preserve"> </w:t>
       </w:r>
       <w:r>
-        <w:t>→</w:t>
-      </w:r>
-      <w:r>
-        <w:t xml:space="preserve"> -A = </w:t>
+        <w:t xml:space="preserve">→ -A = </w:t>
       </w:r>
       <w:r>
         <w:t>0101 0100 0100 0110</w:t>
@@ -2170,10 +1687,7 @@
         <w:t xml:space="preserve"> </w:t>
       </w:r>
       <w:r>
-        <w:t>→</w:t>
-      </w:r>
-      <w:r>
-        <w:t xml:space="preserve"> -B = </w:t>
+        <w:t xml:space="preserve">→ -B = </w:t>
       </w:r>
       <w:r>
         <w:t>1111 0101 0011 0010</w:t>
@@ -2262,10 +1776,7 @@
         <w:t xml:space="preserve"> </w:t>
       </w:r>
       <w:r>
-        <w:t>→</w:t>
-      </w:r>
-      <w:r>
-        <w:t xml:space="preserve"> -C = </w:t>
+        <w:t xml:space="preserve">→ -C = </w:t>
       </w:r>
       <w:r>
         <w:t>1110 0110 1000 1100</w:t>
@@ -2422,13 +1933,7 @@
             <w:rPr>
               <w:rFonts w:ascii="Cambria Math" w:hAnsi="Cambria Math"/>
             </w:rPr>
-            <m:t xml:space="preserve">  </m:t>
-          </m:r>
-          <m:r>
-            <w:rPr>
-              <w:rFonts w:ascii="Cambria Math" w:hAnsi="Cambria Math"/>
-            </w:rPr>
-            <m:t>+</m:t>
+            <m:t xml:space="preserve">  +</m:t>
           </m:r>
           <m:f>
             <m:fPr>
@@ -2547,10 +2052,7 @@
         <w:ind w:left="842" w:right="71" w:firstLine="0"/>
       </w:pPr>
       <w:r>
-        <w:t xml:space="preserve">→ </w:t>
-      </w:r>
-      <w:r>
-        <w:t>No overflow occured</w:t>
+        <w:t>→ No overflow occured</w:t>
       </w:r>
     </w:p>
     <w:p>
@@ -2695,13 +2197,7 @@
             <w:rPr>
               <w:rFonts w:ascii="Cambria Math" w:hAnsi="Cambria Math"/>
             </w:rPr>
-            <m:t xml:space="preserve">  </m:t>
-          </m:r>
-          <m:r>
-            <w:rPr>
-              <w:rFonts w:ascii="Cambria Math" w:hAnsi="Cambria Math"/>
-            </w:rPr>
-            <m:t>+</m:t>
+            <m:t xml:space="preserve">  +</m:t>
           </m:r>
           <m:f>
             <m:fPr>
@@ -2728,13 +2224,7 @@
                     <w:rPr>
                       <w:rFonts w:ascii="Cambria Math" w:hAnsi="Cambria Math"/>
                     </w:rPr>
-                    <m:t xml:space="preserve">0 </m:t>
-                  </m:r>
-                  <m:r>
-                    <w:rPr>
-                      <w:rFonts w:ascii="Cambria Math" w:hAnsi="Cambria Math"/>
-                    </w:rPr>
-                    <m:t>0010 0000 1000 100</m:t>
+                    <m:t>0 0010 0000 1000 100</m:t>
                   </m:r>
                   <m:r>
                     <w:rPr>
@@ -2796,13 +2286,7 @@
                     <w:rPr>
                       <w:rFonts w:ascii="Cambria Math" w:hAnsi="Cambria Math"/>
                     </w:rPr>
-                    <m:t xml:space="preserve">    </m:t>
-                  </m:r>
-                  <m:r>
-                    <w:rPr>
-                      <w:rFonts w:ascii="Cambria Math" w:hAnsi="Cambria Math"/>
-                    </w:rPr>
-                    <m:t>0110 1101 1011 1010</m:t>
+                    <m:t xml:space="preserve">    0110 1101 1011 1010</m:t>
                   </m:r>
                   <m:ctrlPr>
                     <w:rPr>
@@ -2824,8 +2308,6 @@
           </m:f>
         </m:oMath>
       </m:oMathPara>
-      <w:bookmarkStart w:id="0" w:name="_GoBack"/>
-      <w:bookmarkEnd w:id="0"/>
     </w:p>
     <w:p>
       <w:pPr>
@@ -3060,25 +2542,7 @@
                     <w:rPr>
                       <w:rFonts w:ascii="Cambria Math" w:hAnsi="Cambria Math"/>
                     </w:rPr>
-                    <m:t xml:space="preserve">  </m:t>
-                  </m:r>
-                  <m:r>
-                    <w:rPr>
-                      <w:rFonts w:ascii="Cambria Math" w:hAnsi="Cambria Math"/>
-                    </w:rPr>
-                    <m:t xml:space="preserve"> </m:t>
-                  </m:r>
-                  <m:r>
-                    <w:rPr>
-                      <w:rFonts w:ascii="Cambria Math" w:hAnsi="Cambria Math"/>
-                    </w:rPr>
-                    <m:t xml:space="preserve"> </m:t>
-                  </m:r>
-                  <m:r>
-                    <w:rPr>
-                      <w:rFonts w:ascii="Cambria Math" w:hAnsi="Cambria Math"/>
-                    </w:rPr>
-                    <m:t>0010 0100 0100 0010</m:t>
+                    <m:t xml:space="preserve">    0010 0100 0100 0010</m:t>
                   </m:r>
                   <m:ctrlPr>
                     <w:rPr>
@@ -3410,8 +2874,10 @@
         <w:t xml:space="preserve">→ </w:t>
       </w:r>
       <w:r>
-        <w:t>O</w:t>
-      </w:r>
+        <w:t>No o</w:t>
+      </w:r>
+      <w:bookmarkStart w:id="0" w:name="_GoBack"/>
+      <w:bookmarkEnd w:id="0"/>
       <w:r>
         <w:t>verflow occured</w:t>
       </w:r>
@@ -3639,27 +3105,14 @@
     <w:r>
       <w:t xml:space="preserve"> (</w:t>
     </w:r>
-    <w:r>
-      <w:fldChar w:fldCharType="begin"/>
-    </w:r>
-    <w:r>
-      <w:instrText xml:space="preserve"> NUMPAGES   \* MERGEFORMAT </w:instrText>
-    </w:r>
-    <w:r>
-      <w:fldChar w:fldCharType="separate"/>
-    </w:r>
-    <w:r>
-      <w:rPr>
-        <w:noProof/>
-      </w:rPr>
-      <w:t>3</w:t>
-    </w:r>
-    <w:r>
-      <w:rPr>
-        <w:noProof/>
-      </w:rPr>
-      <w:fldChar w:fldCharType="end"/>
-    </w:r>
+    <w:fldSimple w:instr=" NUMPAGES   \* MERGEFORMAT ">
+      <w:r>
+        <w:rPr>
+          <w:noProof/>
+        </w:rPr>
+        <w:t>3</w:t>
+      </w:r>
+    </w:fldSimple>
     <w:r>
       <w:t xml:space="preserve">) </w:t>
     </w:r>
@@ -3806,27 +3259,14 @@
     <w:r>
       <w:t xml:space="preserve"> (</w:t>
     </w:r>
-    <w:r>
-      <w:fldChar w:fldCharType="begin"/>
-    </w:r>
-    <w:r>
-      <w:instrText xml:space="preserve"> NUMPAGES   \* MERGEFORMAT </w:instrText>
-    </w:r>
-    <w:r>
-      <w:fldChar w:fldCharType="separate"/>
-    </w:r>
-    <w:r>
-      <w:rPr>
-        <w:noProof/>
-      </w:rPr>
-      <w:t>3</w:t>
-    </w:r>
-    <w:r>
-      <w:rPr>
-        <w:noProof/>
-      </w:rPr>
-      <w:fldChar w:fldCharType="end"/>
-    </w:r>
+    <w:fldSimple w:instr=" NUMPAGES   \* MERGEFORMAT ">
+      <w:r>
+        <w:rPr>
+          <w:noProof/>
+        </w:rPr>
+        <w:t>3</w:t>
+      </w:r>
+    </w:fldSimple>
     <w:r>
       <w:t xml:space="preserve">) </w:t>
     </w:r>
@@ -3972,27 +3412,14 @@
     <w:r>
       <w:t xml:space="preserve"> (</w:t>
     </w:r>
-    <w:r>
-      <w:fldChar w:fldCharType="begin"/>
-    </w:r>
-    <w:r>
-      <w:instrText xml:space="preserve"> NUMPAGES   \* MERGEFORMAT </w:instrText>
-    </w:r>
-    <w:r>
-      <w:fldChar w:fldCharType="separate"/>
-    </w:r>
-    <w:r>
-      <w:rPr>
-        <w:noProof/>
-      </w:rPr>
-      <w:t>3</w:t>
-    </w:r>
-    <w:r>
-      <w:rPr>
-        <w:noProof/>
-      </w:rPr>
-      <w:fldChar w:fldCharType="end"/>
-    </w:r>
+    <w:fldSimple w:instr=" NUMPAGES   \* MERGEFORMAT ">
+      <w:r>
+        <w:rPr>
+          <w:noProof/>
+        </w:rPr>
+        <w:t>3</w:t>
+      </w:r>
+    </w:fldSimple>
     <w:r>
       <w:t xml:space="preserve">) </w:t>
     </w:r>
@@ -5766,6 +5193,7 @@
   <w:style w:type="character" w:default="1" w:styleId="DefaultParagraphFont">
     <w:name w:val="Default Paragraph Font"/>
     <w:uiPriority w:val="1"/>
+    <w:semiHidden/>
     <w:unhideWhenUsed/>
   </w:style>
   <w:style w:type="table" w:default="1" w:styleId="TableNormal">
